--- a/Fase 1/evidencias-grupales/1.5_GuiaEstudiante_Fase 1_Definicion Proyecto APT.docx
+++ b/Fase 1/evidencias-grupales/1.5_GuiaEstudiante_Fase 1_Definicion Proyecto APT.docx
@@ -4346,20 +4346,16 @@
               <w:rPr>
                 <w:rFonts w:ascii="Calibri" w:cs="Calibri" w:eastAsia="Calibri" w:hAnsi="Calibri"/>
                 <w:i w:val="1"/>
-                <w:color w:val="4472c4"/>
-                <w:sz w:val="18"/>
-                <w:szCs w:val="18"/>
-              </w:rPr>
-            </w:pPr>
-            <w:r>
-              <w:rPr>
-                <w:i w:val="1"/>
-                <w:color w:val="4472c4"/>
-                <w:sz w:val="18"/>
-                <w:szCs w:val="18"/>
-                <w:rtl w:val="0"/>
-              </w:rPr>
-              <w:t xml:space="preserve">indicar los tiempos de realización del proyecto</w:t>
+                <w:color w:val="6fa8dc"/>
+              </w:rPr>
+            </w:pPr>
+            <w:r>
+              <w:rPr>
+                <w:i w:val="1"/>
+                <w:color w:val="6fa8dc"/>
+                <w:rtl w:val="0"/>
+              </w:rPr>
+              <w:t xml:space="preserve">Indica los periodos de tiempo que se deben cumplir en el desarrollo de las diferentes tareas a realizar.</w:t>
             </w:r>
             <w:r>
               <w:rPr>
@@ -4550,7 +4546,7 @@
                 <w:color w:val="6fa8dc"/>
                 <w:rtl w:val="0"/>
               </w:rPr>
-              <w:t xml:space="preserve">argumenta , explica , describe ,sobre el proyecto.</w:t>
+              <w:t xml:space="preserve">Argumenta, explica y describe información importante y relevante sobre el proyecto.</w:t>
             </w:r>
             <w:r>
               <w:rPr>
@@ -4741,7 +4737,7 @@
                 <w:color w:val="6fa8dc"/>
                 <w:rtl w:val="0"/>
               </w:rPr>
-              <w:t xml:space="preserve">muestra los aspectos funcionales y no funcionales del proyecto.</w:t>
+              <w:t xml:space="preserve">Muestra los aspectos funcionales y no funcionales del proyecto.</w:t>
             </w:r>
             <w:r>
               <w:rPr>
@@ -5483,7 +5479,7 @@
                 <w:szCs w:val="18"/>
                 <w:rtl w:val="0"/>
               </w:rPr>
-              <w:t xml:space="preserve">Se planificara documentando en word y presentando en power point además de crear anotaciones como la carta gantt en excel</w:t>
+              <w:t xml:space="preserve">Se planificará documentando en word y presentando en power point además de crear anotaciones como la carta gantt en excel</w:t>
             </w:r>
             <w:r>
               <w:rPr>
@@ -5711,28 +5707,18 @@
                 <w:szCs w:val="18"/>
                 <w:rtl w:val="0"/>
               </w:rPr>
-              <w:t xml:space="preserve">Se programa en typescript con frameworks como angular e ionic y mostrandolo en android studio</w:t>
-            </w:r>
-            <w:r>
-              <w:rPr>
-                <w:rtl w:val="0"/>
-              </w:rPr>
-            </w:r>
-          </w:p>
-        </w:tc>
-        <w:tc>
-          <w:tcPr/>
-          <w:p>
-            <w:pPr>
-              <w:jc w:val="both"/>
-              <w:rPr>
-                <w:rFonts w:ascii="Calibri" w:cs="Calibri" w:eastAsia="Calibri" w:hAnsi="Calibri"/>
+              <w:t xml:space="preserve">Se programa en typescript con frameworks como </w:t>
+            </w:r>
+            <w:r>
+              <w:rPr>
                 <w:i w:val="1"/>
                 <w:color w:val="548dd4"/>
                 <w:sz w:val="18"/>
                 <w:szCs w:val="18"/>
-              </w:rPr>
-            </w:pPr>
+                <w:rtl w:val="0"/>
+              </w:rPr>
+              <w:t xml:space="preserve">angular</w:t>
+            </w:r>
             <w:r>
               <w:rPr>
                 <w:i w:val="1"/>
@@ -5741,7 +5727,57 @@
                 <w:szCs w:val="18"/>
                 <w:rtl w:val="0"/>
               </w:rPr>
-              <w:t xml:space="preserve">VS code , Lenguaje de programación : typescript y frameworks como angular e ionic, interfaz android studio </w:t>
+              <w:t xml:space="preserve"> e ionic y mostrándolo en android studio</w:t>
+            </w:r>
+            <w:r>
+              <w:rPr>
+                <w:rtl w:val="0"/>
+              </w:rPr>
+            </w:r>
+          </w:p>
+        </w:tc>
+        <w:tc>
+          <w:tcPr/>
+          <w:p>
+            <w:pPr>
+              <w:jc w:val="both"/>
+              <w:rPr>
+                <w:rFonts w:ascii="Calibri" w:cs="Calibri" w:eastAsia="Calibri" w:hAnsi="Calibri"/>
+                <w:i w:val="1"/>
+                <w:color w:val="548dd4"/>
+                <w:sz w:val="18"/>
+                <w:szCs w:val="18"/>
+              </w:rPr>
+            </w:pPr>
+            <w:r>
+              <w:rPr>
+                <w:i w:val="1"/>
+                <w:color w:val="548dd4"/>
+                <w:sz w:val="18"/>
+                <w:szCs w:val="18"/>
+                <w:rtl w:val="0"/>
+              </w:rPr>
+              <w:t xml:space="preserve">VS code , Lenguaje de programación : typescript y frameworks como </w:t>
+            </w:r>
+            <w:r>
+              <w:rPr>
+                <w:i w:val="1"/>
+                <w:color w:val="548dd4"/>
+                <w:sz w:val="18"/>
+                <w:szCs w:val="18"/>
+                <w:rtl w:val="0"/>
+              </w:rPr>
+              <w:t xml:space="preserve">angular e</w:t>
+            </w:r>
+            <w:r>
+              <w:rPr>
+                <w:i w:val="1"/>
+                <w:color w:val="548dd4"/>
+                <w:sz w:val="18"/>
+                <w:szCs w:val="18"/>
+                <w:rtl w:val="0"/>
+              </w:rPr>
+              <w:t xml:space="preserve"> ionic, interfaz android studio </w:t>
             </w:r>
             <w:r>
               <w:rPr>
@@ -5775,7 +5811,7 @@
                 <w:szCs w:val="18"/>
                 <w:rtl w:val="0"/>
               </w:rPr>
-              <w:t xml:space="preserve">2 a 3 semenas</w:t>
+              <w:t xml:space="preserve">2 a 3 semanas</w:t>
             </w:r>
             <w:r>
               <w:rPr>
@@ -5926,7 +5962,7 @@
                 <w:szCs w:val="18"/>
                 <w:rtl w:val="0"/>
               </w:rPr>
-              <w:t xml:space="preserve">Presentacion en power point ademas de presentar la aplicación móvil</w:t>
+              <w:t xml:space="preserve">Presentación en power point además de presentar la aplicación móvil</w:t>
             </w:r>
             <w:r>
               <w:rPr>
@@ -5956,7 +5992,7 @@
                 <w:szCs w:val="18"/>
                 <w:rtl w:val="0"/>
               </w:rPr>
-              <w:t xml:space="preserve">Vs code , android studio y power pointt</w:t>
+              <w:t xml:space="preserve">Vs code , android studio y power point</w:t>
             </w:r>
             <w:r>
               <w:rPr>
